--- a/docs/2-00-bases.docx
+++ b/docs/2-00-bases.docx
@@ -941,7 +941,7 @@
       </w:r>
     </w:p>
     <w:bookmarkEnd w:id="20"/>
-    <w:bookmarkStart w:id="42" w:name="sobre-os-dados-do-ppbio"/>
+    <w:bookmarkStart w:id="53" w:name="sobre-os-dados-do-ppbio"/>
     <w:p>
       <w:pPr>
         <w:pStyle w:val="Heading1"/>
@@ -1158,7 +1158,7 @@
         <w:t xml:space="preserve">?@tbl-200arqs</w:t>
       </w:r>
       <w:r>
-        <w:t xml:space="preserve">)).</w:t>
+        <w:t xml:space="preserve">).</w:t>
       </w:r>
     </w:p>
     <w:p>
@@ -1468,6 +1468,514 @@
         </w:tc>
       </w:tr>
     </w:tbl>
+    <w:p>
+      <w:pPr>
+        <w:pStyle w:val="BodyText"/>
+      </w:pPr>
+      <w:r>
+        <w:t xml:space="preserve">Outras espécies como</w:t>
+      </w:r>
+      <w:r>
+        <w:t xml:space="preserve"> </w:t>
+      </w:r>
+      <w:r>
+        <w:rPr>
+          <w:iCs/>
+          <w:i/>
+        </w:rPr>
+        <w:t xml:space="preserve">Apareiodon hasemani</w:t>
+      </w:r>
+      <w:r>
+        <w:rPr>
+          <w:rStyle w:val="FootnoteReference"/>
+        </w:rPr>
+        <w:footnoteReference w:id="38"/>
+      </w:r>
+      <w:r>
+        <w:t xml:space="preserve"> </w:t>
+      </w:r>
+      <w:r>
+        <w:t xml:space="preserve">(</w:t>
+      </w:r>
+      <w:hyperlink w:anchor="fig-200apdavis">
+        <w:r>
+          <w:rPr>
+            <w:rStyle w:val="Hyperlink"/>
+          </w:rPr>
+          <w:t xml:space="preserve">Figura 4</w:t>
+        </w:r>
+      </w:hyperlink>
+      <w:r>
+        <w:t xml:space="preserve">) tem importância trófica por estar na base da cadeia alimentar, enquanto espécies da família Loricariidae, como</w:t>
+      </w:r>
+      <w:r>
+        <w:t xml:space="preserve"> </w:t>
+      </w:r>
+      <w:r>
+        <w:rPr>
+          <w:iCs/>
+          <w:i/>
+        </w:rPr>
+        <w:t xml:space="preserve">Pseudancistrus genisetiger</w:t>
+      </w:r>
+      <w:r>
+        <w:rPr>
+          <w:rStyle w:val="FootnoteReference"/>
+        </w:rPr>
+        <w:footnoteReference w:id="39"/>
+      </w:r>
+      <w:r>
+        <w:t xml:space="preserve"> </w:t>
+      </w:r>
+      <w:r>
+        <w:t xml:space="preserve">(</w:t>
+      </w:r>
+      <w:hyperlink w:anchor="fig-200pgen">
+        <w:r>
+          <w:rPr>
+            <w:rStyle w:val="Hyperlink"/>
+          </w:rPr>
+          <w:t xml:space="preserve">Figura 5</w:t>
+        </w:r>
+      </w:hyperlink>
+      <w:r>
+        <w:t xml:space="preserve">), tem importância para taxonomia.</w:t>
+      </w:r>
+    </w:p>
+    <w:tbl>
+      <w:tblPr>
+        <w:tblStyle w:val="Table"/>
+        <w:tblW w:type="pct" w:w="5000"/>
+        <w:tblLook w:firstRow="0" w:lastRow="0" w:firstColumn="0" w:lastColumn="0" w:noHBand="0" w:noVBand="0" w:val="0000"/>
+      </w:tblPr>
+      <w:tblGrid>
+        <w:gridCol w:w="7920"/>
+      </w:tblGrid>
+      <w:tr>
+        <w:tc>
+          <w:tcPr/>
+          <w:bookmarkStart w:id="44" w:name="fig-200apdavis"/>
+          <w:p>
+            <w:pPr>
+              <w:pStyle w:val="Figure"/>
+              <w:jc w:val="center"/>
+            </w:pPr>
+            <w:r>
+              <w:drawing>
+                <wp:inline>
+                  <wp:extent cx="5334000" cy="3942159"/>
+                  <wp:effectExtent b="0" l="0" r="0" t="0"/>
+                  <wp:docPr descr="" title="" id="41" name="Picture"/>
+                  <a:graphic>
+                    <a:graphicData uri="http://schemas.openxmlformats.org/drawingml/2006/picture">
+                      <pic:pic>
+                        <pic:nvPicPr>
+                          <pic:cNvPr descr="D:/Elvio/OneDrive/Disciplinas/_EcoNumerica/3.R_Quarto/imagens/spp/Apdav_u0.jpg" id="42" name="Picture"/>
+                          <pic:cNvPicPr>
+                            <a:picLocks noChangeArrowheads="1" noChangeAspect="1"/>
+                          </pic:cNvPicPr>
+                        </pic:nvPicPr>
+                        <pic:blipFill>
+                          <a:blip r:embed="rId40"/>
+                          <a:stretch>
+                            <a:fillRect/>
+                          </a:stretch>
+                        </pic:blipFill>
+                        <pic:spPr bwMode="auto">
+                          <a:xfrm>
+                            <a:off x="0" y="0"/>
+                            <a:ext cx="5334000" cy="3942159"/>
+                          </a:xfrm>
+                          <a:prstGeom prst="rect">
+                            <a:avLst/>
+                          </a:prstGeom>
+                          <a:noFill/>
+                          <a:ln w="9525">
+                            <a:noFill/>
+                            <a:headEnd/>
+                            <a:tailEnd/>
+                          </a:ln>
+                        </pic:spPr>
+                      </pic:pic>
+                    </a:graphicData>
+                  </a:graphic>
+                </wp:inline>
+              </w:drawing>
+            </w:r>
+          </w:p>
+          <w:p>
+            <w:pPr>
+              <w:jc w:val="center"/>
+            </w:pPr>
+            <w:pPr>
+              <w:jc w:val="start"/>
+              <w:spacing w:before="200"/>
+              <w:pStyle w:val="ImageCaption"/>
+            </w:pPr>
+            <w:r>
+              <w:t xml:space="preserve">Figura 4:</w:t>
+            </w:r>
+            <w:r>
+              <w:t xml:space="preserve"> </w:t>
+            </w:r>
+            <w:r>
+              <w:rPr>
+                <w:iCs/>
+                <w:i/>
+              </w:rPr>
+              <w:t xml:space="preserve">Apareiodon sp.</w:t>
+            </w:r>
+            <w:r>
+              <w:t xml:space="preserve">, importante espécie bentopelágica das bacias dos rios Jaguaribe e Paraíba. Brazil, by Ramos, T.P.A. Fonte:</w:t>
+            </w:r>
+            <w:r>
+              <w:t xml:space="preserve"> </w:t>
+            </w:r>
+            <w:hyperlink r:id="rId43">
+              <w:r>
+                <w:rPr>
+                  <w:rStyle w:val="Hyperlink"/>
+                </w:rPr>
+                <w:t xml:space="preserve">https://www.fishbase.se/summary/Apareiodon-davisi.html</w:t>
+              </w:r>
+            </w:hyperlink>
+          </w:p>
+          <w:bookmarkEnd w:id="44"/>
+        </w:tc>
+      </w:tr>
+    </w:tbl>
+    <w:p>
+      <w:pPr>
+        <w:pStyle w:val="BodyText"/>
+      </w:pPr>
+      <w:r>
+        <w:t xml:space="preserve"> </w:t>
+      </w:r>
+    </w:p>
+    <w:tbl>
+      <w:tblPr>
+        <w:tblStyle w:val="Table"/>
+        <w:tblW w:type="pct" w:w="5000"/>
+        <w:tblLook w:firstRow="0" w:lastRow="0" w:firstColumn="0" w:lastColumn="0" w:noHBand="0" w:noVBand="0" w:val="0000"/>
+      </w:tblPr>
+      <w:tblGrid>
+        <w:gridCol w:w="7920"/>
+      </w:tblGrid>
+      <w:tr>
+        <w:tc>
+          <w:tcPr/>
+          <w:bookmarkStart w:id="48" w:name="fig-200pgen"/>
+          <w:p>
+            <w:pPr>
+              <w:pStyle w:val="Figure"/>
+              <w:jc w:val="center"/>
+            </w:pPr>
+            <w:r>
+              <w:drawing>
+                <wp:inline>
+                  <wp:extent cx="4876800" cy="3657600"/>
+                  <wp:effectExtent b="0" l="0" r="0" t="0"/>
+                  <wp:docPr descr="" title="" id="46" name="Picture"/>
+                  <a:graphic>
+                    <a:graphicData uri="http://schemas.openxmlformats.org/drawingml/2006/picture">
+                      <pic:pic>
+                        <pic:nvPicPr>
+                          <pic:cNvPr descr="D:/Elvio/OneDrive/Disciplinas/_EcoNumerica/3.R_Quarto/imagens/spp/genis.jpg" id="47" name="Picture"/>
+                          <pic:cNvPicPr>
+                            <a:picLocks noChangeArrowheads="1" noChangeAspect="1"/>
+                          </pic:cNvPicPr>
+                        </pic:nvPicPr>
+                        <pic:blipFill>
+                          <a:blip r:embed="rId45"/>
+                          <a:stretch>
+                            <a:fillRect/>
+                          </a:stretch>
+                        </pic:blipFill>
+                        <pic:spPr bwMode="auto">
+                          <a:xfrm>
+                            <a:off x="0" y="0"/>
+                            <a:ext cx="4876800" cy="3657600"/>
+                          </a:xfrm>
+                          <a:prstGeom prst="rect">
+                            <a:avLst/>
+                          </a:prstGeom>
+                          <a:noFill/>
+                          <a:ln w="9525">
+                            <a:noFill/>
+                            <a:headEnd/>
+                            <a:tailEnd/>
+                          </a:ln>
+                        </pic:spPr>
+                      </pic:pic>
+                    </a:graphicData>
+                  </a:graphic>
+                </wp:inline>
+              </w:drawing>
+            </w:r>
+          </w:p>
+          <w:p>
+            <w:pPr>
+              <w:jc w:val="center"/>
+            </w:pPr>
+            <w:pPr>
+              <w:jc w:val="start"/>
+              <w:spacing w:before="200"/>
+              <w:pStyle w:val="ImageCaption"/>
+            </w:pPr>
+            <w:r>
+              <w:t xml:space="preserve">Figura 5:</w:t>
+            </w:r>
+            <w:r>
+              <w:t xml:space="preserve"> </w:t>
+            </w:r>
+            <w:r>
+              <w:rPr>
+                <w:iCs/>
+                <w:i/>
+              </w:rPr>
+              <w:t xml:space="preserve">Pseudancistrus genisetiger</w:t>
+            </w:r>
+            <w:r>
+              <w:t xml:space="preserve">, uma espécie endêmica das bacias hidrográfcas do nordeste. By Medeiros, E.S.F. Fonte: Arquivo pessoal</w:t>
+            </w:r>
+          </w:p>
+          <w:bookmarkEnd w:id="48"/>
+        </w:tc>
+      </w:tr>
+    </w:tbl>
+    <w:p>
+      <w:pPr>
+        <w:pStyle w:val="BodyText"/>
+      </w:pPr>
+      <w:r>
+        <w:t xml:space="preserve">As planilhas</w:t>
+      </w:r>
+      <w:r>
+        <w:t xml:space="preserve"> </w:t>
+      </w:r>
+      <w:r>
+        <w:rPr>
+          <w:rStyle w:val="VerbatimChar"/>
+        </w:rPr>
+        <w:t xml:space="preserve">ppbio**.xlsx</w:t>
+      </w:r>
+      <w:r>
+        <w:t xml:space="preserve"> </w:t>
+      </w:r>
+      <w:r>
+        <w:t xml:space="preserve">contém o delineamento amostral de um dos estudos do Projeto PPBio (</w:t>
+      </w:r>
+      <w:hyperlink w:anchor="fig-200del">
+        <w:r>
+          <w:rPr>
+            <w:rStyle w:val="Hyperlink"/>
+          </w:rPr>
+          <w:t xml:space="preserve">Figura 6</w:t>
+        </w:r>
+      </w:hyperlink>
+      <w:r>
+        <w:t xml:space="preserve">). Nas linhas são apresentadas as abreviações dos nomes das unidades amostrais (UA’s) e nas colunas são apresentados os nomes abreviados das espécies - temos portando uma matriz comunitária (</w:t>
+      </w:r>
+      <w:r>
+        <w:rPr>
+          <w:bCs/>
+          <w:b/>
+        </w:rPr>
+        <w:t xml:space="preserve">?@tbl-200arqs</w:t>
+      </w:r>
+      <w:r>
+        <w:t xml:space="preserve">). No corpo da planilha temos os valores para o tipo de dados amostrado. Quantitativo, semi-quatitativo ou qualitativo.</w:t>
+      </w:r>
+      <w:r>
+        <w:br/>
+      </w:r>
+      <w:r>
+        <w:t xml:space="preserve">Qual desses tipos de dados você acha que é apresentado na planilha?</w:t>
+      </w:r>
+    </w:p>
+    <w:tbl>
+      <w:tblPr>
+        <w:tblStyle w:val="Table"/>
+        <w:tblW w:type="pct" w:w="5000"/>
+        <w:tblLook w:firstRow="0" w:lastRow="0" w:firstColumn="0" w:lastColumn="0" w:noHBand="0" w:noVBand="0" w:val="0000"/>
+      </w:tblPr>
+      <w:tblGrid>
+        <w:gridCol w:w="7920"/>
+      </w:tblGrid>
+      <w:tr>
+        <w:tc>
+          <w:tcPr/>
+          <w:bookmarkStart w:id="52" w:name="fig-200del"/>
+          <w:p>
+            <w:pPr>
+              <w:pStyle w:val="Figure"/>
+              <w:jc w:val="center"/>
+            </w:pPr>
+            <w:r>
+              <w:drawing>
+                <wp:inline>
+                  <wp:extent cx="5334000" cy="5089365"/>
+                  <wp:effectExtent b="0" l="0" r="0" t="0"/>
+                  <wp:docPr descr="" title="" id="50" name="Picture"/>
+                  <a:graphic>
+                    <a:graphicData uri="http://schemas.openxmlformats.org/drawingml/2006/picture">
+                      <pic:pic>
+                        <pic:nvPicPr>
+                          <pic:cNvPr descr="D:/Elvio/OneDrive/Disciplinas/_EcoNumerica/3.R_Quarto/imagens/rm1.fig3.png" id="51" name="Picture"/>
+                          <pic:cNvPicPr>
+                            <a:picLocks noChangeArrowheads="1" noChangeAspect="1"/>
+                          </pic:cNvPicPr>
+                        </pic:nvPicPr>
+                        <pic:blipFill>
+                          <a:blip r:embed="rId49"/>
+                          <a:stretch>
+                            <a:fillRect/>
+                          </a:stretch>
+                        </pic:blipFill>
+                        <pic:spPr bwMode="auto">
+                          <a:xfrm>
+                            <a:off x="0" y="0"/>
+                            <a:ext cx="5334000" cy="5089365"/>
+                          </a:xfrm>
+                          <a:prstGeom prst="rect">
+                            <a:avLst/>
+                          </a:prstGeom>
+                          <a:noFill/>
+                          <a:ln w="9525">
+                            <a:noFill/>
+                            <a:headEnd/>
+                            <a:tailEnd/>
+                          </a:ln>
+                        </pic:spPr>
+                      </pic:pic>
+                    </a:graphicData>
+                  </a:graphic>
+                </wp:inline>
+              </w:drawing>
+            </w:r>
+          </w:p>
+          <w:p>
+            <w:pPr>
+              <w:jc w:val="center"/>
+            </w:pPr>
+            <w:pPr>
+              <w:jc w:val="start"/>
+              <w:spacing w:before="200"/>
+              <w:pStyle w:val="ImageCaption"/>
+            </w:pPr>
+            <w:r>
+              <w:t xml:space="preserve">Figura 6: Associação entre a planilha de dados brutos do PPBio e o delineamento amostral do estudo.</w:t>
+            </w:r>
+          </w:p>
+          <w:bookmarkEnd w:id="52"/>
+        </w:tc>
+      </w:tr>
+    </w:tbl>
+    <w:bookmarkEnd w:id="53"/>
+    <w:bookmarkStart w:id="61" w:name="arquivos-disponíveis"/>
+    <w:p>
+      <w:pPr>
+        <w:pStyle w:val="Heading1"/>
+      </w:pPr>
+      <w:r>
+        <w:t xml:space="preserve">3. Arquivos disponíveis</w:t>
+      </w:r>
+    </w:p>
+    <w:p>
+      <w:pPr>
+        <w:pStyle w:val="FirstParagraph"/>
+      </w:pPr>
+      <w:r>
+        <w:t xml:space="preserve">A seguir, apresento uma tabela com as informações essenciais sobre as matrizes de dados que serão utilizadas ao longo deste livro (</w:t>
+      </w:r>
+      <w:r>
+        <w:rPr>
+          <w:bCs/>
+          <w:b/>
+        </w:rPr>
+        <w:t xml:space="preserve">?@tbl-200arqs</w:t>
+      </w:r>
+      <w:r>
+        <w:t xml:space="preserve">). Nela, estão descritos os diferentes tipos de matrizes, suas finalidades analíticas e o tipo de dado para cada uma delas. Essas informações servirão de referência para compreender a origem, a estrutura e o tratamento recomendado para os dados empregados nas análises subsequentes.</w:t>
+      </w:r>
+    </w:p>
+    <w:p>
+      <w:pPr>
+        <w:pStyle w:val="BodyText"/>
+      </w:pPr>
+      <w:r>
+        <w:t xml:space="preserve">Você pode baixar essas matrizes clicando no link para o arquivo em</w:t>
+      </w:r>
+      <w:r>
+        <w:t xml:space="preserve"> </w:t>
+      </w:r>
+      <w:r>
+        <w:rPr>
+          <w:rStyle w:val="VerbatimChar"/>
+        </w:rPr>
+        <w:t xml:space="preserve">.xlsx</w:t>
+      </w:r>
+      <w:r>
+        <w:t xml:space="preserve"> </w:t>
+      </w:r>
+      <w:r>
+        <w:t xml:space="preserve">na coluna</w:t>
+      </w:r>
+      <w:r>
+        <w:t xml:space="preserve"> </w:t>
+      </w:r>
+      <w:r>
+        <w:rPr>
+          <w:rStyle w:val="VerbatimChar"/>
+        </w:rPr>
+        <w:t xml:space="preserve">Arquivo</w:t>
+      </w:r>
+      <w:r>
+        <w:t xml:space="preserve">. Ao vizualizar a matriz que deseja baixar, clique em</w:t>
+      </w:r>
+      <w:r>
+        <w:t xml:space="preserve"> </w:t>
+      </w:r>
+      <w:r>
+        <w:rPr>
+          <w:rStyle w:val="VerbatimChar"/>
+        </w:rPr>
+        <w:t xml:space="preserve">Arquivo</w:t>
+      </w:r>
+      <w:r>
+        <w:t xml:space="preserve"> </w:t>
+      </w:r>
+      <w:r>
+        <w:t xml:space="preserve">&gt;</w:t>
+      </w:r>
+      <w:r>
+        <w:t xml:space="preserve"> </w:t>
+      </w:r>
+      <w:r>
+        <w:rPr>
+          <w:rStyle w:val="VerbatimChar"/>
+        </w:rPr>
+        <w:t xml:space="preserve">Baixar</w:t>
+      </w:r>
+      <w:r>
+        <w:t xml:space="preserve"> </w:t>
+      </w:r>
+      <w:r>
+        <w:t xml:space="preserve">&gt;</w:t>
+      </w:r>
+      <w:r>
+        <w:t xml:space="preserve"> </w:t>
+      </w:r>
+      <w:r>
+        <w:rPr>
+          <w:rStyle w:val="VerbatimChar"/>
+        </w:rPr>
+        <w:t xml:space="preserve">Microsoft Excel (.xlsx)</w:t>
+      </w:r>
+      <w:r>
+        <w:t xml:space="preserve">. Atente para a pasta onde seu computador baixa o arquivo desejado, você vai precisar dessa informação depois.</w:t>
+      </w:r>
+    </w:p>
     <w:tbl xmlns:w="http://schemas.openxmlformats.org/wordprocessingml/2006/main" xmlns:wp="http://schemas.openxmlformats.org/drawingml/2006/wordprocessingDrawing" xmlns:r="http://schemas.openxmlformats.org/officeDocument/2006/relationships" xmlns:w14="http://schemas.microsoft.com/office/word/2010/wordml">
       <w:tblPr>
         <w:tblCellMar>
@@ -1993,18 +2501,666 @@
         </w:tc>
       </w:tr>
     </w:tbl>
+    <w:bookmarkStart w:id="58" w:name="codificação-das-variáveis"/>
     <w:p>
       <w:pPr>
-        <w:pStyle w:val="BodyText"/>
-      </w:pPr>
-      <w:r>
-        <w:t xml:space="preserve">```</w:t>
+        <w:pStyle w:val="Heading2"/>
+      </w:pPr>
+      <w:r>
+        <w:t xml:space="preserve">3.1 Codificação das variáveis</w:t>
       </w:r>
     </w:p>
-    <w:bookmarkStart w:id="41" w:name="refs"/>
-    <w:bookmarkStart w:id="39" w:name="ref-RN2908"/>
     <w:p>
       <w:pPr>
+        <w:pStyle w:val="FirstParagraph"/>
+      </w:pPr>
+      <w:r>
+        <w:t xml:space="preserve">Os arquivos da base de dados do projeto são fornecidos em formato Excel (.xlsx). Por exemplo, o arquivo</w:t>
+      </w:r>
+      <w:r>
+        <w:t xml:space="preserve"> </w:t>
+      </w:r>
+      <w:r>
+        <w:rPr>
+          <w:rStyle w:val="VerbatimChar"/>
+        </w:rPr>
+        <w:t xml:space="preserve">ppbio06-*.xlsx</w:t>
+      </w:r>
+      <w:r>
+        <w:t xml:space="preserve">, traz os dados brutos que serão usados nas análises. A matriz de dados brutos contem mais de 20 localidades (m=linhas ou objetos) em estações do ano diferentes, e cerca de 35 espécies (n=colunas ou atributos), antes de qualquer modificação. Portando é uma matriz bruta. Os valores são contagens de indivíduos, e apresentam uma alta amplitude de variação, portanto, o uso de uma matriz relativizada é sugerido (</w:t>
+      </w:r>
+      <w:r>
+        <w:rPr>
+          <w:bCs/>
+          <w:b/>
+        </w:rPr>
+        <w:t xml:space="preserve">?@tbl-200arqs</w:t>
+      </w:r>
+      <w:r>
+        <w:t xml:space="preserve">). Nos nomes dos objetos e dos atributos são codificados de acordo com a tabela mostrada na</w:t>
+      </w:r>
+      <w:r>
+        <w:t xml:space="preserve"> </w:t>
+      </w:r>
+      <w:hyperlink w:anchor="fig-200codes">
+        <w:r>
+          <w:rPr>
+            <w:rStyle w:val="Hyperlink"/>
+          </w:rPr>
+          <w:t xml:space="preserve">Figura 7</w:t>
+        </w:r>
+      </w:hyperlink>
+      <w:r>
+        <w:t xml:space="preserve">).</w:t>
+      </w:r>
+    </w:p>
+    <w:tbl>
+      <w:tblPr>
+        <w:tblStyle w:val="Table"/>
+        <w:tblW w:type="pct" w:w="5000"/>
+        <w:tblLook w:firstRow="0" w:lastRow="0" w:firstColumn="0" w:lastColumn="0" w:noHBand="0" w:noVBand="0" w:val="0000"/>
+      </w:tblPr>
+      <w:tblGrid>
+        <w:gridCol w:w="7920"/>
+      </w:tblGrid>
+      <w:tr>
+        <w:tc>
+          <w:tcPr/>
+          <w:bookmarkStart w:id="57" w:name="fig-200codes"/>
+          <w:p>
+            <w:pPr>
+              <w:pStyle w:val="Figure"/>
+              <w:jc w:val="center"/>
+            </w:pPr>
+            <w:r>
+              <w:drawing>
+                <wp:inline>
+                  <wp:extent cx="5334000" cy="4709117"/>
+                  <wp:effectExtent b="0" l="0" r="0" t="0"/>
+                  <wp:docPr descr="" title="" id="55" name="Picture"/>
+                  <a:graphic>
+                    <a:graphicData uri="http://schemas.openxmlformats.org/drawingml/2006/picture">
+                      <pic:pic>
+                        <pic:nvPicPr>
+                          <pic:cNvPr descr="D:/Elvio/OneDrive/Disciplinas/_EcoNumerica/3.R_Quarto/imagens/bases/com-codes.png" id="56" name="Picture"/>
+                          <pic:cNvPicPr>
+                            <a:picLocks noChangeArrowheads="1" noChangeAspect="1"/>
+                          </pic:cNvPicPr>
+                        </pic:nvPicPr>
+                        <pic:blipFill>
+                          <a:blip r:embed="rId54"/>
+                          <a:stretch>
+                            <a:fillRect/>
+                          </a:stretch>
+                        </pic:blipFill>
+                        <pic:spPr bwMode="auto">
+                          <a:xfrm>
+                            <a:off x="0" y="0"/>
+                            <a:ext cx="5334000" cy="4709117"/>
+                          </a:xfrm>
+                          <a:prstGeom prst="rect">
+                            <a:avLst/>
+                          </a:prstGeom>
+                          <a:noFill/>
+                          <a:ln w="9525">
+                            <a:noFill/>
+                            <a:headEnd/>
+                            <a:tailEnd/>
+                          </a:ln>
+                        </pic:spPr>
+                      </pic:pic>
+                    </a:graphicData>
+                  </a:graphic>
+                </wp:inline>
+              </w:drawing>
+            </w:r>
+          </w:p>
+          <w:p>
+            <w:pPr>
+              <w:jc w:val="center"/>
+            </w:pPr>
+            <w:pPr>
+              <w:jc w:val="start"/>
+              <w:spacing w:before="200"/>
+              <w:pStyle w:val="ImageCaption"/>
+            </w:pPr>
+            <w:r>
+              <w:t xml:space="preserve">Figura 7: Codificação para as variáveis, espécies de peixes, sítios de amostragem e período de amostragem.</w:t>
+            </w:r>
+          </w:p>
+          <w:bookmarkEnd w:id="57"/>
+        </w:tc>
+      </w:tr>
+    </w:tbl>
+    <w:bookmarkEnd w:id="58"/>
+    <w:bookmarkStart w:id="60" w:name="abreviações"/>
+    <w:p>
+      <w:pPr>
+        <w:pStyle w:val="Heading2"/>
+      </w:pPr>
+      <w:r>
+        <w:t xml:space="preserve">3.2 Abreviações</w:t>
+      </w:r>
+    </w:p>
+    <w:p>
+      <w:pPr>
+        <w:pStyle w:val="FirstParagraph"/>
+      </w:pPr>
+      <w:r>
+        <w:t xml:space="preserve">No interesse de sistematizar o código R das várias matrizes que são comumente usadas em uma AMD, a</w:t>
+      </w:r>
+      <w:r>
+        <w:t xml:space="preserve"> </w:t>
+      </w:r>
+      <w:hyperlink w:anchor="tbl-200abr">
+        <w:r>
+          <w:rPr>
+            <w:rStyle w:val="Hyperlink"/>
+          </w:rPr>
+          <w:t xml:space="preserve">Tabela 1</w:t>
+        </w:r>
+      </w:hyperlink>
+      <w:r>
+        <w:t xml:space="preserve">, a seguir, resume seus tipos e abreviações.</w:t>
+      </w:r>
+    </w:p>
+    <w:bookmarkStart w:id="59" w:name="tbl-200abr"/>
+    <w:p>
+      <w:pPr>
+        <w:pStyle w:val="TableCaption"/>
+      </w:pPr>
+      <w:r>
+        <w:t xml:space="preserve">Tabela 1: Nomenclatura das matrizes em AMD em relação aos atributos das colunas e suas abreviações nos códigos do R.</w:t>
+      </w:r>
+    </w:p>
+    <w:tbl>
+      <w:tblPr>
+        <w:tblStyle w:val="Table"/>
+        <w:tblW w:type="auto" w:w="0"/>
+        <w:tblLook w:firstRow="1" w:lastRow="0" w:firstColumn="0" w:lastColumn="0" w:noHBand="0" w:noVBand="0" w:val="0020"/>
+        <w:tblCaption w:val="Tabela 1: Nomenclatura das matrizes em AMD em relação aos atributos das colunas e suas abreviações nos códigos do R."/>
+      </w:tblPr>
+      <w:tblGrid>
+        <w:gridCol w:w="2640"/>
+        <w:gridCol w:w="2640"/>
+        <w:gridCol w:w="2640"/>
+      </w:tblGrid>
+      <w:tr>
+        <w:trPr>
+          <w:tblHeader w:val="true"/>
+        </w:trPr>
+        <w:tc>
+          <w:tcPr/>
+          <w:p>
+            <w:pPr>
+              <w:pStyle w:val="Compact"/>
+              <w:jc w:val="left"/>
+            </w:pPr>
+            <w:r>
+              <w:t xml:space="preserve">Nome</w:t>
+            </w:r>
+          </w:p>
+        </w:tc>
+        <w:tc>
+          <w:tcPr/>
+          <w:p>
+            <w:pPr>
+              <w:pStyle w:val="Compact"/>
+              <w:jc w:val="center"/>
+            </w:pPr>
+            <w:r>
+              <w:t xml:space="preserve">Atributos (colunas)</w:t>
+            </w:r>
+          </w:p>
+        </w:tc>
+        <w:tc>
+          <w:tcPr/>
+          <w:p>
+            <w:pPr>
+              <w:pStyle w:val="Compact"/>
+              <w:jc w:val="center"/>
+            </w:pPr>
+            <w:r>
+              <w:t xml:space="preserve">Abreviação no R</w:t>
+            </w:r>
+          </w:p>
+        </w:tc>
+      </w:tr>
+      <w:tr>
+        <w:tc>
+          <w:tcPr/>
+          <w:p>
+            <w:pPr>
+              <w:pStyle w:val="Compact"/>
+              <w:jc w:val="left"/>
+            </w:pPr>
+            <w:r>
+              <w:t xml:space="preserve">Matriz comunitaria</w:t>
+            </w:r>
+          </w:p>
+        </w:tc>
+        <w:tc>
+          <w:tcPr/>
+          <w:p>
+            <w:pPr>
+              <w:pStyle w:val="Compact"/>
+              <w:jc w:val="center"/>
+            </w:pPr>
+            <w:r>
+              <w:t xml:space="preserve">Os atributos são táxons ou OTU's (Unidades Taxonômicas Operacionais) (ex. espécies, gêneros, morfotipos)</w:t>
+            </w:r>
+          </w:p>
+        </w:tc>
+        <w:tc>
+          <w:tcPr/>
+          <w:p>
+            <w:pPr>
+              <w:pStyle w:val="Compact"/>
+              <w:jc w:val="center"/>
+            </w:pPr>
+            <w:r>
+              <w:t xml:space="preserve">m_com</w:t>
+            </w:r>
+          </w:p>
+        </w:tc>
+      </w:tr>
+      <w:tr>
+        <w:tc>
+          <w:tcPr/>
+          <w:p>
+            <w:pPr>
+              <w:pStyle w:val="Compact"/>
+              <w:jc w:val="left"/>
+            </w:pPr>
+            <w:r>
+              <w:t xml:space="preserve">Matriz ambiental</w:t>
+            </w:r>
+          </w:p>
+        </w:tc>
+        <w:tc>
+          <w:tcPr/>
+          <w:p>
+            <w:pPr>
+              <w:pStyle w:val="Compact"/>
+              <w:jc w:val="center"/>
+            </w:pPr>
+            <w:r>
+              <w:t xml:space="preserve">Os atributos são dados ambientais e variáveis físicas e químicas (ex. pH, condutividade, temperatura)</w:t>
+            </w:r>
+          </w:p>
+        </w:tc>
+        <w:tc>
+          <w:tcPr/>
+          <w:p>
+            <w:pPr>
+              <w:pStyle w:val="Compact"/>
+              <w:jc w:val="center"/>
+            </w:pPr>
+            <w:r>
+              <w:t xml:space="preserve">m_amb</w:t>
+            </w:r>
+          </w:p>
+        </w:tc>
+      </w:tr>
+      <w:tr>
+        <w:tc>
+          <w:tcPr/>
+          <w:p>
+            <w:pPr>
+              <w:pStyle w:val="Compact"/>
+              <w:jc w:val="left"/>
+            </w:pPr>
+            <w:r>
+              <w:t xml:space="preserve">Matriz de habitat</w:t>
+            </w:r>
+          </w:p>
+        </w:tc>
+        <w:tc>
+          <w:tcPr/>
+          <w:p>
+            <w:pPr>
+              <w:pStyle w:val="Compact"/>
+              <w:jc w:val="center"/>
+            </w:pPr>
+            <w:r>
+              <w:t xml:space="preserve">Os atributos são elementos da estrutura do habitat (ex. macróficas, algas, pedras, lama, etc)</w:t>
+            </w:r>
+          </w:p>
+        </w:tc>
+        <w:tc>
+          <w:tcPr/>
+          <w:p>
+            <w:pPr>
+              <w:pStyle w:val="Compact"/>
+              <w:jc w:val="center"/>
+            </w:pPr>
+            <w:r>
+              <w:t xml:space="preserve">m_hab</w:t>
+            </w:r>
+          </w:p>
+        </w:tc>
+      </w:tr>
+      <w:tr>
+        <w:tc>
+          <w:tcPr/>
+          <w:p>
+            <w:pPr>
+              <w:pStyle w:val="Compact"/>
+              <w:jc w:val="left"/>
+            </w:pPr>
+            <w:r>
+              <w:t xml:space="preserve">Matriz bruta</w:t>
+            </w:r>
+          </w:p>
+        </w:tc>
+        <w:tc>
+          <w:tcPr/>
+          <w:p>
+            <w:pPr>
+              <w:pStyle w:val="Compact"/>
+              <w:jc w:val="center"/>
+            </w:pPr>
+            <w:r>
+              <w:t xml:space="preserve">Os atributos ainda não receberam nenhum tipo de tratamento estatísco (valores brutos, como coletados)</w:t>
+            </w:r>
+          </w:p>
+        </w:tc>
+        <w:tc>
+          <w:tcPr/>
+          <w:p>
+            <w:pPr>
+              <w:pStyle w:val="Compact"/>
+              <w:jc w:val="center"/>
+            </w:pPr>
+            <w:r>
+              <w:t xml:space="preserve">m_bruta</w:t>
+            </w:r>
+          </w:p>
+        </w:tc>
+      </w:tr>
+      <w:tr>
+        <w:tc>
+          <w:tcPr/>
+          <w:p>
+            <w:pPr>
+              <w:pStyle w:val="Compact"/>
+              <w:jc w:val="left"/>
+            </w:pPr>
+            <w:r>
+              <w:t xml:space="preserve">Matriz transposta</w:t>
+            </w:r>
+          </w:p>
+        </w:tc>
+        <w:tc>
+          <w:tcPr/>
+          <w:p>
+            <w:pPr>
+              <w:pStyle w:val="Compact"/>
+              <w:jc w:val="center"/>
+            </w:pPr>
+            <w:r>
+              <w:t xml:space="preserve">Os atributos foram transpostos para as linhas</w:t>
+            </w:r>
+          </w:p>
+        </w:tc>
+        <w:tc>
+          <w:tcPr/>
+          <w:p>
+            <w:pPr>
+              <w:pStyle w:val="Compact"/>
+              <w:jc w:val="center"/>
+            </w:pPr>
+            <w:r>
+              <w:t xml:space="preserve">m_t</w:t>
+            </w:r>
+          </w:p>
+        </w:tc>
+      </w:tr>
+      <w:tr>
+        <w:tc>
+          <w:tcPr/>
+          <w:p>
+            <w:pPr>
+              <w:pStyle w:val="Compact"/>
+              <w:jc w:val="left"/>
+            </w:pPr>
+            <w:r>
+              <w:t xml:space="preserve">Matriz relativizada</w:t>
+            </w:r>
+          </w:p>
+        </w:tc>
+        <w:tc>
+          <w:tcPr/>
+          <w:p>
+            <w:pPr>
+              <w:pStyle w:val="Compact"/>
+              <w:jc w:val="center"/>
+            </w:pPr>
+            <w:r>
+              <w:t xml:space="preserve">Os atributos foram relativizados por um critério de tamanho ou de variação (ex. dividir os valores de cada coluna pela soma)</w:t>
+            </w:r>
+          </w:p>
+        </w:tc>
+        <w:tc>
+          <w:tcPr/>
+          <w:p>
+            <w:pPr>
+              <w:pStyle w:val="Compact"/>
+              <w:jc w:val="center"/>
+            </w:pPr>
+            <w:r>
+              <w:t xml:space="preserve">m_rel, m_relcol, m_rellin</w:t>
+            </w:r>
+          </w:p>
+        </w:tc>
+      </w:tr>
+      <w:tr>
+        <w:tc>
+          <w:tcPr/>
+          <w:p>
+            <w:pPr>
+              <w:pStyle w:val="Compact"/>
+              <w:jc w:val="left"/>
+            </w:pPr>
+            <w:r>
+              <w:t xml:space="preserve">Matriz transformada</w:t>
+            </w:r>
+          </w:p>
+        </w:tc>
+        <w:tc>
+          <w:tcPr/>
+          <w:p>
+            <w:pPr>
+              <w:pStyle w:val="Compact"/>
+              <w:jc w:val="center"/>
+            </w:pPr>
+            <w:r>
+              <w:t xml:space="preserve">Foi aplicado um operador matemático a todos os atributos (ex. raiz quadrada, log)</w:t>
+            </w:r>
+          </w:p>
+        </w:tc>
+        <w:tc>
+          <w:tcPr/>
+          <w:p>
+            <w:pPr>
+              <w:pStyle w:val="Compact"/>
+              <w:jc w:val="center"/>
+            </w:pPr>
+            <w:r>
+              <w:t xml:space="preserve">m_trns, m_log10, m_asrq</w:t>
+            </w:r>
+          </w:p>
+        </w:tc>
+      </w:tr>
+      <w:tr>
+        <w:tc>
+          <w:tcPr/>
+          <w:p>
+            <w:pPr>
+              <w:pStyle w:val="Compact"/>
+              <w:jc w:val="left"/>
+            </w:pPr>
+            <w:r>
+              <w:t xml:space="preserve">Matriz de distâncias</w:t>
+            </w:r>
+          </w:p>
+        </w:tc>
+        <w:tc>
+          <w:tcPr/>
+          <w:p>
+            <w:pPr>
+              <w:pStyle w:val="Compact"/>
+              <w:jc w:val="center"/>
+            </w:pPr>
+            <w:r>
+              <w:t xml:space="preserve">Matriz de m x m similaridades ou de distâncias (ex. Euclidiana, Manhattan, Bray-Curtis, etc)</w:t>
+            </w:r>
+          </w:p>
+        </w:tc>
+        <w:tc>
+          <w:tcPr/>
+          <w:p>
+            <w:pPr>
+              <w:pStyle w:val="Compact"/>
+              <w:jc w:val="center"/>
+            </w:pPr>
+            <w:r>
+              <w:t xml:space="preserve">m_dists, m_euclid, m_bray</w:t>
+            </w:r>
+          </w:p>
+        </w:tc>
+      </w:tr>
+      <w:tr>
+        <w:tc>
+          <w:tcPr/>
+          <w:p>
+            <w:pPr>
+              <w:pStyle w:val="Compact"/>
+              <w:jc w:val="left"/>
+            </w:pPr>
+            <w:r>
+              <w:t xml:space="preserve">Matriz de trabalho</w:t>
+            </w:r>
+          </w:p>
+        </w:tc>
+        <w:tc>
+          <w:tcPr/>
+          <w:p>
+            <w:pPr>
+              <w:pStyle w:val="Compact"/>
+              <w:jc w:val="center"/>
+            </w:pPr>
+            <w:r>
+              <w:t xml:space="preserve">Qualquer matriz que seja o foco da análise atual (ex. comunitária, relativizada, etc)</w:t>
+            </w:r>
+          </w:p>
+        </w:tc>
+        <w:tc>
+          <w:tcPr/>
+          <w:p>
+            <w:pPr>
+              <w:pStyle w:val="Compact"/>
+              <w:jc w:val="center"/>
+            </w:pPr>
+            <w:r>
+              <w:t xml:space="preserve">m_trab</w:t>
+            </w:r>
+          </w:p>
+        </w:tc>
+      </w:tr>
+      <w:tr>
+        <w:tc>
+          <w:tcPr/>
+          <w:p>
+            <w:pPr>
+              <w:pStyle w:val="Compact"/>
+              <w:jc w:val="left"/>
+            </w:pPr>
+            <w:r>
+              <w:t xml:space="preserve">Matriz particionada</w:t>
+            </w:r>
+          </w:p>
+        </w:tc>
+        <w:tc>
+          <w:tcPr/>
+          <w:p>
+            <w:pPr>
+              <w:pStyle w:val="Compact"/>
+              <w:jc w:val="center"/>
+            </w:pPr>
+            <w:r>
+              <w:t xml:space="preserve">Foram removidas linhas ou colunas (ex. linhas que são outliers e espécies zeradas)</w:t>
+            </w:r>
+          </w:p>
+        </w:tc>
+        <w:tc>
+          <w:tcPr/>
+          <w:p>
+            <w:pPr>
+              <w:pStyle w:val="Compact"/>
+              <w:jc w:val="center"/>
+            </w:pPr>
+            <w:r>
+              <w:t xml:space="preserve">m_part</w:t>
+            </w:r>
+          </w:p>
+        </w:tc>
+      </w:tr>
+      <w:tr>
+        <w:tc>
+          <w:tcPr/>
+          <w:p>
+            <w:pPr>
+              <w:pStyle w:val="Compact"/>
+              <w:jc w:val="left"/>
+            </w:pPr>
+            <w:r>
+              <w:t xml:space="preserve">Base de dados</w:t>
+            </w:r>
+          </w:p>
+        </w:tc>
+        <w:tc>
+          <w:tcPr/>
+          <w:p>
+            <w:pPr>
+              <w:pStyle w:val="Compact"/>
+              <w:jc w:val="center"/>
+            </w:pPr>
+            <w:r>
+              <w:t xml:space="preserve">Arquivo do Excel planilhado a partir de dados de campo ou de laboratório. Será manejada e particionada no R, para criar a Matriz bruta</w:t>
+            </w:r>
+          </w:p>
+        </w:tc>
+        <w:tc>
+          <w:tcPr/>
+          <w:p>
+            <w:pPr>
+              <w:pStyle w:val="Compact"/>
+              <w:jc w:val="center"/>
+            </w:pPr>
+            <w:r>
+              <w:t xml:space="preserve">ppbio06.xlsx, zoorebio.xlsx, bentos06.xlsx</w:t>
+            </w:r>
+          </w:p>
+        </w:tc>
+      </w:tr>
+    </w:tbl>
+    <w:bookmarkEnd w:id="59"/>
+    <w:bookmarkEnd w:id="60"/>
+    <w:bookmarkEnd w:id="61"/>
+    <w:bookmarkStart w:id="66" w:name="referências"/>
+    <w:p>
+      <w:pPr>
+        <w:pStyle w:val="Heading1"/>
+      </w:pPr>
+      <w:r>
+        <w:t xml:space="preserve">Referências</w:t>
+      </w:r>
+    </w:p>
+    <w:bookmarkStart w:id="65" w:name="refs"/>
+    <w:bookmarkStart w:id="63" w:name="ref-RN2908"/>
+    <w:p>
+      <w:pPr>
         <w:pStyle w:val="Bibliography"/>
       </w:pPr>
       <w:r>
@@ -2013,7 +3169,7 @@
       <w:r>
         <w:t xml:space="preserve"> </w:t>
       </w:r>
-      <w:hyperlink r:id="rId38">
+      <w:hyperlink r:id="rId62">
         <w:r>
           <w:rPr>
             <w:rStyle w:val="Hyperlink"/>
@@ -2025,8 +3181,8 @@
         <w:t xml:space="preserve">. Neotropical Biology and Conservation 13.</w:t>
       </w:r>
     </w:p>
-    <w:bookmarkEnd w:id="39"/>
-    <w:bookmarkStart w:id="40" w:name="ref-RN2724"/>
+    <w:bookmarkEnd w:id="63"/>
+    <w:bookmarkStart w:id="64" w:name="ref-RN2724"/>
     <w:p>
       <w:pPr>
         <w:pStyle w:val="Bibliography"/>
@@ -2035,9 +3191,39 @@
         <w:t xml:space="preserve">Silva, M. J., B. R. S. Figueiredo, R. T. C. Ramos, e E. S. F. Medeiros. 2010. Food resources used by three species of fish in the semi-arid region of Brazil. Neotropical Ichthyology 8:825–833.</w:t>
       </w:r>
     </w:p>
-    <w:bookmarkEnd w:id="40"/>
-    <w:bookmarkEnd w:id="41"/>
-    <w:bookmarkEnd w:id="42"/>
+    <w:bookmarkEnd w:id="64"/>
+    <w:bookmarkEnd w:id="65"/>
+    <w:bookmarkEnd w:id="66"/>
+    <w:bookmarkStart w:id="68" w:name="apêndices"/>
+    <w:p>
+      <w:pPr>
+        <w:pStyle w:val="Heading1"/>
+      </w:pPr>
+      <w:r>
+        <w:t xml:space="preserve">Apêndices</w:t>
+      </w:r>
+    </w:p>
+    <w:bookmarkStart w:id="67" w:name="sites-para-consulta"/>
+    <w:p>
+      <w:pPr>
+        <w:pStyle w:val="Heading2"/>
+      </w:pPr>
+      <w:r>
+        <w:t xml:space="preserve">Sites para consulta</w:t>
+      </w:r>
+    </w:p>
+    <w:bookmarkEnd w:id="67"/>
+    <w:bookmarkEnd w:id="68"/>
+    <w:bookmarkStart w:id="69" w:name="script-limpo"/>
+    <w:p>
+      <w:pPr>
+        <w:pStyle w:val="Heading1"/>
+      </w:pPr>
+      <w:r>
+        <w:t xml:space="preserve">Script limpo</w:t>
+      </w:r>
+    </w:p>
+    <w:bookmarkEnd w:id="69"/>
     <w:sectPr/>
   </w:body>
 </w:document>
@@ -2142,6 +3328,144 @@
       </w:r>
       <w:r>
         <w:t xml:space="preserve">, arma ou armadura, em referência aos dentes caniniformes muito desenvolvidos, e forte estrutura óssea na cabeça.</w:t>
+      </w:r>
+    </w:p>
+  </w:footnote>
+  <w:footnote w:id="38">
+    <w:p>
+      <w:pPr>
+        <w:pStyle w:val="FootnoteText"/>
+      </w:pPr>
+      <w:r>
+        <w:rPr>
+          <w:rStyle w:val="FootnoteReference"/>
+        </w:rPr>
+        <w:footnoteRef/>
+      </w:r>
+      <w:r>
+        <w:t xml:space="preserve"> </w:t>
+      </w:r>
+      <w:r>
+        <w:t xml:space="preserve">A etimologia do nome</w:t>
+      </w:r>
+      <w:r>
+        <w:t xml:space="preserve"> </w:t>
+      </w:r>
+      <w:r>
+        <w:rPr>
+          <w:iCs/>
+          <w:i/>
+        </w:rPr>
+        <w:t xml:space="preserve">Apareiodon</w:t>
+      </w:r>
+      <w:r>
+        <w:t xml:space="preserve"> </w:t>
+      </w:r>
+      <w:r>
+        <w:t xml:space="preserve">vem do Grego,</w:t>
+      </w:r>
+      <w:r>
+        <w:t xml:space="preserve"> </w:t>
+      </w:r>
+      <w:r>
+        <w:rPr>
+          <w:iCs/>
+          <w:i/>
+        </w:rPr>
+        <w:t xml:space="preserve">a</w:t>
+      </w:r>
+      <w:r>
+        <w:t xml:space="preserve">, sem,</w:t>
+      </w:r>
+      <w:r>
+        <w:t xml:space="preserve"> </w:t>
+      </w:r>
+      <w:r>
+        <w:rPr>
+          <w:iCs/>
+          <w:i/>
+        </w:rPr>
+        <w:t xml:space="preserve">pareia</w:t>
+      </w:r>
+      <w:r>
+        <w:t xml:space="preserve">, lateral ou bochecha, e</w:t>
+      </w:r>
+      <w:r>
+        <w:t xml:space="preserve"> </w:t>
+      </w:r>
+      <w:r>
+        <w:rPr>
+          <w:iCs/>
+          <w:i/>
+        </w:rPr>
+        <w:t xml:space="preserve">odous</w:t>
+      </w:r>
+      <w:r>
+        <w:t xml:space="preserve"> </w:t>
+      </w:r>
+      <w:r>
+        <w:t xml:space="preserve">dentição, em referência a ausência de dentes laterais no aparato bucal dessa espécie.”</w:t>
+      </w:r>
+    </w:p>
+  </w:footnote>
+  <w:footnote w:id="39">
+    <w:p>
+      <w:pPr>
+        <w:pStyle w:val="FootnoteText"/>
+      </w:pPr>
+      <w:r>
+        <w:rPr>
+          <w:rStyle w:val="FootnoteReference"/>
+        </w:rPr>
+        <w:footnoteRef/>
+      </w:r>
+      <w:r>
+        <w:t xml:space="preserve"> </w:t>
+      </w:r>
+      <w:r>
+        <w:t xml:space="preserve">A etimologia do nome</w:t>
+      </w:r>
+      <w:r>
+        <w:t xml:space="preserve"> </w:t>
+      </w:r>
+      <w:r>
+        <w:rPr>
+          <w:iCs/>
+          <w:i/>
+        </w:rPr>
+        <w:t xml:space="preserve">Pseudancistrus</w:t>
+      </w:r>
+      <w:r>
+        <w:t xml:space="preserve"> </w:t>
+      </w:r>
+      <w:r>
+        <w:t xml:space="preserve">vem do Grego,</w:t>
+      </w:r>
+      <w:r>
+        <w:t xml:space="preserve"> </w:t>
+      </w:r>
+      <w:r>
+        <w:rPr>
+          <w:iCs/>
+          <w:i/>
+        </w:rPr>
+        <w:t xml:space="preserve">pseudes</w:t>
+      </w:r>
+      <w:r>
+        <w:t xml:space="preserve">, falso, e</w:t>
+      </w:r>
+      <w:r>
+        <w:t xml:space="preserve"> </w:t>
+      </w:r>
+      <w:r>
+        <w:rPr>
+          <w:iCs/>
+          <w:i/>
+        </w:rPr>
+        <w:t xml:space="preserve">agkistron</w:t>
+      </w:r>
+      <w:r>
+        <w:t xml:space="preserve">, gancho, em referência a falsos ganchos presentes na cabeça em algumas espécies do gênero.</w:t>
       </w:r>
     </w:p>
   </w:footnote>
